--- a/docs/design/交互说明文档.docx
+++ b/docs/design/交互说明文档.docx
@@ -576,9 +576,6 @@
       <w:pPr>
         <w:pStyle w:val="a6"/>
         <w:ind w:left="420" w:firstLineChars="0" w:firstLine="0"/>
-        <w:rPr>
-          <w:rFonts w:hint="eastAsia"/>
-        </w:rPr>
       </w:pPr>
       <w:r>
         <w:rPr>
@@ -590,9 +587,6 @@
     <w:p>
       <w:pPr>
         <w:pStyle w:val="1"/>
-        <w:rPr>
-          <w:rFonts w:hint="eastAsia"/>
-        </w:rPr>
       </w:pPr>
       <w:r>
         <w:rPr>
@@ -605,9 +599,6 @@
     <w:p>
       <w:pPr>
         <w:pStyle w:val="2"/>
-        <w:rPr>
-          <w:rFonts w:hint="eastAsia"/>
-        </w:rPr>
       </w:pPr>
       <w:r>
         <w:rPr>
@@ -620,9 +611,6 @@
       <w:pPr>
         <w:pStyle w:val="a6"/>
         <w:ind w:firstLineChars="0" w:firstLine="0"/>
-        <w:rPr>
-          <w:rFonts w:hint="eastAsia"/>
-        </w:rPr>
       </w:pPr>
       <w:r>
         <w:rPr>
@@ -653,9 +641,6 @@
       <w:pPr>
         <w:pStyle w:val="a6"/>
         <w:ind w:firstLineChars="0" w:firstLine="0"/>
-        <w:rPr>
-          <w:rFonts w:hint="eastAsia"/>
-        </w:rPr>
       </w:pPr>
       <w:r>
         <w:rPr>
@@ -675,18 +660,12 @@
       <w:pPr>
         <w:pStyle w:val="a6"/>
         <w:ind w:firstLineChars="0" w:firstLine="0"/>
-        <w:rPr>
-          <w:rFonts w:hint="eastAsia"/>
-        </w:rPr>
       </w:pPr>
     </w:p>
     <w:p>
       <w:pPr>
         <w:pStyle w:val="a6"/>
         <w:ind w:firstLineChars="0" w:firstLine="0"/>
-        <w:rPr>
-          <w:rFonts w:hint="eastAsia"/>
-        </w:rPr>
       </w:pPr>
       <w:r>
         <w:rPr>
@@ -727,9 +706,6 @@
     <w:p>
       <w:pPr>
         <w:pStyle w:val="2"/>
-        <w:rPr>
-          <w:rFonts w:hint="eastAsia"/>
-        </w:rPr>
       </w:pPr>
       <w:r>
         <w:rPr>
@@ -742,9 +718,6 @@
       <w:pPr>
         <w:pStyle w:val="a6"/>
         <w:ind w:firstLineChars="0" w:firstLine="0"/>
-        <w:rPr>
-          <w:rFonts w:hint="eastAsia"/>
-        </w:rPr>
       </w:pPr>
       <w:r>
         <w:rPr>
@@ -756,9 +729,6 @@
     <w:p>
       <w:pPr>
         <w:pStyle w:val="2"/>
-        <w:rPr>
-          <w:rFonts w:hint="eastAsia"/>
-        </w:rPr>
       </w:pPr>
       <w:r>
         <w:rPr>
@@ -771,9 +741,6 @@
       <w:pPr>
         <w:pStyle w:val="a6"/>
         <w:ind w:firstLineChars="0" w:firstLine="0"/>
-        <w:rPr>
-          <w:rFonts w:hint="eastAsia"/>
-        </w:rPr>
       </w:pPr>
       <w:r>
         <w:rPr>
@@ -799,9 +766,6 @@
       <w:pPr>
         <w:pStyle w:val="a6"/>
         <w:ind w:firstLineChars="0" w:firstLine="0"/>
-        <w:rPr>
-          <w:rFonts w:hint="eastAsia"/>
-        </w:rPr>
       </w:pPr>
     </w:p>
     <w:p>
@@ -810,7 +774,6 @@
         <w:ind w:firstLineChars="0" w:firstLine="0"/>
         <w:rPr>
           <w:rStyle w:val="a7"/>
-          <w:rFonts w:hint="eastAsia"/>
         </w:rPr>
       </w:pPr>
       <w:r>
@@ -824,18 +787,39 @@
     <w:p>
       <w:pPr>
         <w:pStyle w:val="2"/>
-        <w:rPr>
-          <w:rFonts w:hint="eastAsia"/>
-        </w:rPr>
-      </w:pPr>
-      <w:r>
-        <w:rPr>
-          <w:rFonts w:hint="eastAsia"/>
-        </w:rPr>
-        <w:t>主界面</w:t>
-      </w:r>
-    </w:p>
-    <w:p/>
+      </w:pPr>
+      <w:r>
+        <w:rPr>
+          <w:rFonts w:hint="eastAsia"/>
+        </w:rPr>
+        <w:t>新手指引</w:t>
+      </w:r>
+    </w:p>
+    <w:p>
+      <w:pPr>
+        <w:rPr>
+          <w:rFonts w:hint="eastAsia"/>
+        </w:rPr>
+      </w:pPr>
+      <w:r>
+        <w:rPr>
+          <w:rFonts w:hint="eastAsia"/>
+        </w:rPr>
+        <w:t>为第一次使用</w:t>
+      </w:r>
+      <w:r>
+        <w:rPr>
+          <w:rFonts w:hint="eastAsia"/>
+        </w:rPr>
+        <w:t>APP</w:t>
+      </w:r>
+      <w:r>
+        <w:rPr>
+          <w:rFonts w:hint="eastAsia"/>
+        </w:rPr>
+        <w:t>的人提供操作说明，这里将结合手势带用户熟悉界面切换和功能。</w:t>
+      </w:r>
+    </w:p>
     <w:sectPr>
       <w:pgSz w:w="11906" w:h="16838"/>
       <w:pgMar w:top="1440" w:right="1800" w:bottom="1440" w:left="1800" w:header="851" w:footer="992" w:gutter="0"/>

--- a/docs/design/交互说明文档.docx
+++ b/docs/design/交互说明文档.docx
@@ -576,6 +576,9 @@
       <w:pPr>
         <w:pStyle w:val="a6"/>
         <w:ind w:left="420" w:firstLineChars="0" w:firstLine="0"/>
+        <w:rPr>
+          <w:rFonts w:hint="eastAsia"/>
+        </w:rPr>
       </w:pPr>
       <w:r>
         <w:rPr>
@@ -587,6 +590,9 @@
     <w:p>
       <w:pPr>
         <w:pStyle w:val="1"/>
+        <w:rPr>
+          <w:rFonts w:hint="eastAsia"/>
+        </w:rPr>
       </w:pPr>
       <w:r>
         <w:rPr>
@@ -599,6 +605,9 @@
     <w:p>
       <w:pPr>
         <w:pStyle w:val="2"/>
+        <w:rPr>
+          <w:rFonts w:hint="eastAsia"/>
+        </w:rPr>
       </w:pPr>
       <w:r>
         <w:rPr>
@@ -611,6 +620,9 @@
       <w:pPr>
         <w:pStyle w:val="a6"/>
         <w:ind w:firstLineChars="0" w:firstLine="0"/>
+        <w:rPr>
+          <w:rFonts w:hint="eastAsia"/>
+        </w:rPr>
       </w:pPr>
       <w:r>
         <w:rPr>
@@ -641,6 +653,9 @@
       <w:pPr>
         <w:pStyle w:val="a6"/>
         <w:ind w:firstLineChars="0" w:firstLine="0"/>
+        <w:rPr>
+          <w:rFonts w:hint="eastAsia"/>
+        </w:rPr>
       </w:pPr>
       <w:r>
         <w:rPr>
@@ -660,12 +675,18 @@
       <w:pPr>
         <w:pStyle w:val="a6"/>
         <w:ind w:firstLineChars="0" w:firstLine="0"/>
+        <w:rPr>
+          <w:rFonts w:hint="eastAsia"/>
+        </w:rPr>
       </w:pPr>
     </w:p>
     <w:p>
       <w:pPr>
         <w:pStyle w:val="a6"/>
         <w:ind w:firstLineChars="0" w:firstLine="0"/>
+        <w:rPr>
+          <w:rFonts w:hint="eastAsia"/>
+        </w:rPr>
       </w:pPr>
       <w:r>
         <w:rPr>
@@ -706,6 +727,9 @@
     <w:p>
       <w:pPr>
         <w:pStyle w:val="2"/>
+        <w:rPr>
+          <w:rFonts w:hint="eastAsia"/>
+        </w:rPr>
       </w:pPr>
       <w:r>
         <w:rPr>
@@ -718,6 +742,9 @@
       <w:pPr>
         <w:pStyle w:val="a6"/>
         <w:ind w:firstLineChars="0" w:firstLine="0"/>
+        <w:rPr>
+          <w:rFonts w:hint="eastAsia"/>
+        </w:rPr>
       </w:pPr>
       <w:r>
         <w:rPr>
@@ -729,6 +756,9 @@
     <w:p>
       <w:pPr>
         <w:pStyle w:val="2"/>
+        <w:rPr>
+          <w:rFonts w:hint="eastAsia"/>
+        </w:rPr>
       </w:pPr>
       <w:r>
         <w:rPr>
@@ -741,6 +771,9 @@
       <w:pPr>
         <w:pStyle w:val="a6"/>
         <w:ind w:firstLineChars="0" w:firstLine="0"/>
+        <w:rPr>
+          <w:rFonts w:hint="eastAsia"/>
+        </w:rPr>
       </w:pPr>
       <w:r>
         <w:rPr>
@@ -766,6 +799,9 @@
       <w:pPr>
         <w:pStyle w:val="a6"/>
         <w:ind w:firstLineChars="0" w:firstLine="0"/>
+        <w:rPr>
+          <w:rFonts w:hint="eastAsia"/>
+        </w:rPr>
       </w:pPr>
     </w:p>
     <w:p>
@@ -774,6 +810,7 @@
         <w:ind w:firstLineChars="0" w:firstLine="0"/>
         <w:rPr>
           <w:rStyle w:val="a7"/>
+          <w:rFonts w:hint="eastAsia"/>
         </w:rPr>
       </w:pPr>
       <w:r>
@@ -787,39 +824,18 @@
     <w:p>
       <w:pPr>
         <w:pStyle w:val="2"/>
-      </w:pPr>
-      <w:r>
-        <w:rPr>
-          <w:rFonts w:hint="eastAsia"/>
-        </w:rPr>
-        <w:t>新手指引</w:t>
-      </w:r>
-    </w:p>
-    <w:p>
-      <w:pPr>
-        <w:rPr>
-          <w:rFonts w:hint="eastAsia"/>
-        </w:rPr>
-      </w:pPr>
-      <w:r>
-        <w:rPr>
-          <w:rFonts w:hint="eastAsia"/>
-        </w:rPr>
-        <w:t>为第一次使用</w:t>
-      </w:r>
-      <w:r>
-        <w:rPr>
-          <w:rFonts w:hint="eastAsia"/>
-        </w:rPr>
-        <w:t>APP</w:t>
-      </w:r>
-      <w:r>
-        <w:rPr>
-          <w:rFonts w:hint="eastAsia"/>
-        </w:rPr>
-        <w:t>的人提供操作说明，这里将结合手势带用户熟悉界面切换和功能。</w:t>
-      </w:r>
-    </w:p>
+        <w:rPr>
+          <w:rFonts w:hint="eastAsia"/>
+        </w:rPr>
+      </w:pPr>
+      <w:r>
+        <w:rPr>
+          <w:rFonts w:hint="eastAsia"/>
+        </w:rPr>
+        <w:t>主界面</w:t>
+      </w:r>
+    </w:p>
+    <w:p/>
     <w:sectPr>
       <w:pgSz w:w="11906" w:h="16838"/>
       <w:pgMar w:top="1440" w:right="1800" w:bottom="1440" w:left="1800" w:header="851" w:footer="992" w:gutter="0"/>
